--- a/Come Visit KC_Project Proposal_Team Overtime.docx
+++ b/Come Visit KC_Project Proposal_Team Overtime.docx
@@ -33,62 +33,466 @@
       <w:r>
         <w:t>e</w:t>
       </w:r>
+      <w:r>
+        <w:t xml:space="preserve">lers alike all the reasons they should </w:t>
+      </w:r>
+      <w:r>
+        <w:t>explore Kansas City.  Our project will include visualizations of weather trends, attractions, restaurants, hotels, public transportation routes, housing market values, and crime rates.</w:t>
+      </w:r>
+    </w:p>
+    <w:p>
+      <w:pPr>
+        <w:rPr>
+          <w:sz w:val="28"/>
+          <w:szCs w:val="28"/>
+        </w:rPr>
+      </w:pPr>
+      <w:r>
+        <w:rPr>
+          <w:sz w:val="28"/>
+          <w:szCs w:val="28"/>
+        </w:rPr>
+        <w:t>S</w:t>
+      </w:r>
+      <w:r>
+        <w:rPr>
+          <w:sz w:val="28"/>
+          <w:szCs w:val="28"/>
+        </w:rPr>
+        <w:t>pecific datasets and links to them</w:t>
+      </w:r>
+    </w:p>
+    <w:p>
+      <w:r>
+        <w:tab/>
+      </w:r>
+      <w:hyperlink r:id="rId4" w:history="1">
+        <w:r>
+          <w:rPr>
+            <w:rStyle w:val="Hyperlink"/>
+          </w:rPr>
+          <w:t>http://www.city-data.com/city/Kansas-City-Missouri.html</w:t>
+        </w:r>
+      </w:hyperlink>
+    </w:p>
+    <w:p>
+      <w:r>
+        <w:tab/>
+      </w:r>
+      <w:hyperlink r:id="rId5" w:history="1">
+        <w:r>
+          <w:rPr>
+            <w:rStyle w:val="Hyperlink"/>
+          </w:rPr>
+          <w:t>http://www.marc.org/Data-Economy</w:t>
+        </w:r>
+      </w:hyperlink>
+    </w:p>
+    <w:p>
+      <w:r>
+        <w:tab/>
+      </w:r>
+      <w:hyperlink r:id="rId6" w:history="1">
+        <w:r>
+          <w:rPr>
+            <w:rStyle w:val="Hyperlink"/>
+          </w:rPr>
+          <w:t>https://data.kcmo.org/</w:t>
+        </w:r>
+      </w:hyperlink>
+    </w:p>
+    <w:p>
+      <w:r>
+        <w:tab/>
+      </w:r>
+      <w:hyperlink r:id="rId7" w:history="1">
+        <w:r>
+          <w:rPr>
+            <w:rStyle w:val="Hyperlink"/>
+          </w:rPr>
+          <w:t>https://data.kcmo.org/Transportation/KCATA-Bus-Stops/bd2s-bfst</w:t>
+        </w:r>
+      </w:hyperlink>
+    </w:p>
+    <w:p>
+      <w:r>
+        <w:tab/>
+      </w:r>
+      <w:hyperlink r:id="rId8" w:history="1">
+        <w:r>
+          <w:rPr>
+            <w:rStyle w:val="Hyperlink"/>
+          </w:rPr>
+          <w:t>https://www.brewerydb.com/</w:t>
+        </w:r>
+      </w:hyperlink>
+    </w:p>
+    <w:p>
+      <w:pPr>
+        <w:rPr>
+          <w:sz w:val="28"/>
+          <w:szCs w:val="28"/>
+        </w:rPr>
+      </w:pPr>
+      <w:r>
+        <w:rPr>
+          <w:sz w:val="28"/>
+          <w:szCs w:val="28"/>
+        </w:rPr>
+        <w:t>Screenshots of 3-4 “inspiring” visualizations</w:t>
+      </w:r>
+    </w:p>
+    <w:p>
+      <w:r>
+        <w:t>Scatterplot</w:t>
+      </w:r>
+    </w:p>
+    <w:p>
+      <w:r>
+        <w:rPr>
+          <w:noProof/>
+        </w:rPr>
+        <w:drawing>
+          <wp:inline distT="0" distB="0" distL="0" distR="0" wp14:anchorId="02EB0C76" wp14:editId="6FE32086">
+            <wp:extent cx="6827520" cy="2880360"/>
+            <wp:effectExtent l="0" t="0" r="0" b="0"/>
+            <wp:docPr id="4" name="Picture 4" descr="C:\Users\halcm\AppData\Local\Microsoft\Windows\INetCache\Content.MSO\3847F79A.tmp"/>
+            <wp:cNvGraphicFramePr>
+              <a:graphicFrameLocks xmlns:a="http://schemas.openxmlformats.org/drawingml/2006/main" noChangeAspect="1"/>
+            </wp:cNvGraphicFramePr>
+            <a:graphic xmlns:a="http://schemas.openxmlformats.org/drawingml/2006/main">
+              <a:graphicData uri="http://schemas.openxmlformats.org/drawingml/2006/picture">
+                <pic:pic xmlns:pic="http://schemas.openxmlformats.org/drawingml/2006/picture">
+                  <pic:nvPicPr>
+                    <pic:cNvPr id="0" name="Picture 14" descr="C:\Users\halcm\AppData\Local\Microsoft\Windows\INetCache\Content.MSO\3847F79A.tmp"/>
+                    <pic:cNvPicPr>
+                      <a:picLocks noChangeAspect="1" noChangeArrowheads="1"/>
+                    </pic:cNvPicPr>
+                  </pic:nvPicPr>
+                  <pic:blipFill>
+                    <a:blip r:embed="rId9">
+                      <a:extLst>
+                        <a:ext uri="{28A0092B-C50C-407E-A947-70E740481C1C}">
+                          <a14:useLocalDpi xmlns:a14="http://schemas.microsoft.com/office/drawing/2010/main" val="0"/>
+                        </a:ext>
+                      </a:extLst>
+                    </a:blip>
+                    <a:srcRect/>
+                    <a:stretch>
+                      <a:fillRect/>
+                    </a:stretch>
+                  </pic:blipFill>
+                  <pic:spPr bwMode="auto">
+                    <a:xfrm>
+                      <a:off x="0" y="0"/>
+                      <a:ext cx="6827520" cy="2880360"/>
+                    </a:xfrm>
+                    <a:prstGeom prst="rect">
+                      <a:avLst/>
+                    </a:prstGeom>
+                    <a:noFill/>
+                    <a:ln>
+                      <a:noFill/>
+                    </a:ln>
+                  </pic:spPr>
+                </pic:pic>
+              </a:graphicData>
+            </a:graphic>
+          </wp:inline>
+        </w:drawing>
+      </w:r>
+    </w:p>
+    <w:p>
+      <w:r>
+        <w:t>Heat Chart</w:t>
+      </w:r>
+    </w:p>
+    <w:p>
+      <w:r>
+        <w:rPr>
+          <w:noProof/>
+        </w:rPr>
+        <w:drawing>
+          <wp:inline distT="0" distB="0" distL="0" distR="0" wp14:anchorId="45991ED4" wp14:editId="3C02ADD1">
+            <wp:extent cx="6766560" cy="2263140"/>
+            <wp:effectExtent l="0" t="0" r="0" b="3810"/>
+            <wp:docPr id="5" name="Picture 5" descr="C:\Users\halcm\AppData\Local\Microsoft\Windows\INetCache\Content.MSO\44732B8.tmp"/>
+            <wp:cNvGraphicFramePr>
+              <a:graphicFrameLocks xmlns:a="http://schemas.openxmlformats.org/drawingml/2006/main" noChangeAspect="1"/>
+            </wp:cNvGraphicFramePr>
+            <a:graphic xmlns:a="http://schemas.openxmlformats.org/drawingml/2006/main">
+              <a:graphicData uri="http://schemas.openxmlformats.org/drawingml/2006/picture">
+                <pic:pic xmlns:pic="http://schemas.openxmlformats.org/drawingml/2006/picture">
+                  <pic:nvPicPr>
+                    <pic:cNvPr id="0" name="Picture 16" descr="C:\Users\halcm\AppData\Local\Microsoft\Windows\INetCache\Content.MSO\44732B8.tmp"/>
+                    <pic:cNvPicPr>
+                      <a:picLocks noChangeAspect="1" noChangeArrowheads="1"/>
+                    </pic:cNvPicPr>
+                  </pic:nvPicPr>
+                  <pic:blipFill>
+                    <a:blip r:embed="rId10">
+                      <a:extLst>
+                        <a:ext uri="{28A0092B-C50C-407E-A947-70E740481C1C}">
+                          <a14:useLocalDpi xmlns:a14="http://schemas.microsoft.com/office/drawing/2010/main" val="0"/>
+                        </a:ext>
+                      </a:extLst>
+                    </a:blip>
+                    <a:srcRect/>
+                    <a:stretch>
+                      <a:fillRect/>
+                    </a:stretch>
+                  </pic:blipFill>
+                  <pic:spPr bwMode="auto">
+                    <a:xfrm>
+                      <a:off x="0" y="0"/>
+                      <a:ext cx="6766560" cy="2263140"/>
+                    </a:xfrm>
+                    <a:prstGeom prst="rect">
+                      <a:avLst/>
+                    </a:prstGeom>
+                    <a:noFill/>
+                    <a:ln>
+                      <a:noFill/>
+                    </a:ln>
+                  </pic:spPr>
+                </pic:pic>
+              </a:graphicData>
+            </a:graphic>
+          </wp:inline>
+        </w:drawing>
+      </w:r>
+    </w:p>
+    <w:p>
+      <w:r>
+        <w:lastRenderedPageBreak/>
+        <w:t>Current Conditions</w:t>
+      </w:r>
+    </w:p>
+    <w:p>
+      <w:r>
+        <w:rPr>
+          <w:noProof/>
+        </w:rPr>
+        <w:drawing>
+          <wp:inline distT="0" distB="0" distL="0" distR="0" wp14:anchorId="73589ABE" wp14:editId="1868C531">
+            <wp:extent cx="6827520" cy="2667000"/>
+            <wp:effectExtent l="0" t="0" r="0" b="0"/>
+            <wp:docPr id="6" name="Picture 6"/>
+            <wp:cNvGraphicFramePr>
+              <a:graphicFrameLocks xmlns:a="http://schemas.openxmlformats.org/drawingml/2006/main" noChangeAspect="1"/>
+            </wp:cNvGraphicFramePr>
+            <a:graphic xmlns:a="http://schemas.openxmlformats.org/drawingml/2006/main">
+              <a:graphicData uri="http://schemas.openxmlformats.org/drawingml/2006/picture">
+                <pic:pic xmlns:pic="http://schemas.openxmlformats.org/drawingml/2006/picture">
+                  <pic:nvPicPr>
+                    <pic:cNvPr id="0" name="Picture 18"/>
+                    <pic:cNvPicPr>
+                      <a:picLocks noChangeAspect="1" noChangeArrowheads="1"/>
+                    </pic:cNvPicPr>
+                  </pic:nvPicPr>
+                  <pic:blipFill>
+                    <a:blip r:embed="rId11">
+                      <a:extLst>
+                        <a:ext uri="{28A0092B-C50C-407E-A947-70E740481C1C}">
+                          <a14:useLocalDpi xmlns:a14="http://schemas.microsoft.com/office/drawing/2010/main" val="0"/>
+                        </a:ext>
+                      </a:extLst>
+                    </a:blip>
+                    <a:srcRect/>
+                    <a:stretch>
+                      <a:fillRect/>
+                    </a:stretch>
+                  </pic:blipFill>
+                  <pic:spPr bwMode="auto">
+                    <a:xfrm>
+                      <a:off x="0" y="0"/>
+                      <a:ext cx="6827520" cy="2667000"/>
+                    </a:xfrm>
+                    <a:prstGeom prst="rect">
+                      <a:avLst/>
+                    </a:prstGeom>
+                    <a:noFill/>
+                    <a:ln>
+                      <a:noFill/>
+                    </a:ln>
+                  </pic:spPr>
+                </pic:pic>
+              </a:graphicData>
+            </a:graphic>
+          </wp:inline>
+        </w:drawing>
+      </w:r>
+    </w:p>
+    <w:p>
+      <w:r>
+        <w:rPr>
+          <w:noProof/>
+        </w:rPr>
+        <w:drawing>
+          <wp:inline distT="0" distB="0" distL="0" distR="0" wp14:anchorId="0235FC53" wp14:editId="12A57A0B">
+            <wp:extent cx="6812280" cy="1981200"/>
+            <wp:effectExtent l="0" t="0" r="7620" b="0"/>
+            <wp:docPr id="7" name="Picture 7"/>
+            <wp:cNvGraphicFramePr>
+              <a:graphicFrameLocks xmlns:a="http://schemas.openxmlformats.org/drawingml/2006/main" noChangeAspect="1"/>
+            </wp:cNvGraphicFramePr>
+            <a:graphic xmlns:a="http://schemas.openxmlformats.org/drawingml/2006/main">
+              <a:graphicData uri="http://schemas.openxmlformats.org/drawingml/2006/picture">
+                <pic:pic xmlns:pic="http://schemas.openxmlformats.org/drawingml/2006/picture">
+                  <pic:nvPicPr>
+                    <pic:cNvPr id="0" name="Picture 20"/>
+                    <pic:cNvPicPr>
+                      <a:picLocks noChangeAspect="1" noChangeArrowheads="1"/>
+                    </pic:cNvPicPr>
+                  </pic:nvPicPr>
+                  <pic:blipFill>
+                    <a:blip r:embed="rId12">
+                      <a:extLst>
+                        <a:ext uri="{28A0092B-C50C-407E-A947-70E740481C1C}">
+                          <a14:useLocalDpi xmlns:a14="http://schemas.microsoft.com/office/drawing/2010/main" val="0"/>
+                        </a:ext>
+                      </a:extLst>
+                    </a:blip>
+                    <a:srcRect/>
+                    <a:stretch>
+                      <a:fillRect/>
+                    </a:stretch>
+                  </pic:blipFill>
+                  <pic:spPr bwMode="auto">
+                    <a:xfrm>
+                      <a:off x="0" y="0"/>
+                      <a:ext cx="6812280" cy="1981200"/>
+                    </a:xfrm>
+                    <a:prstGeom prst="rect">
+                      <a:avLst/>
+                    </a:prstGeom>
+                    <a:noFill/>
+                    <a:ln>
+                      <a:noFill/>
+                    </a:ln>
+                  </pic:spPr>
+                </pic:pic>
+              </a:graphicData>
+            </a:graphic>
+          </wp:inline>
+        </w:drawing>
+      </w:r>
+      <w:r>
+        <w:tab/>
+      </w:r>
+    </w:p>
+    <w:p>
+      <w:r>
+        <w:rPr>
+          <w:sz w:val="32"/>
+          <w:szCs w:val="32"/>
+        </w:rPr>
+        <w:t>Sketch of final design</w:t>
+      </w:r>
+    </w:p>
+    <w:p>
+      <w:r>
+        <w:tab/>
+        <w:t>We are using this website as inspiration for our final design:</w:t>
+      </w:r>
+    </w:p>
+    <w:p>
+      <w:r>
+        <w:tab/>
+      </w:r>
+      <w:r>
+        <w:tab/>
+      </w:r>
+      <w:hyperlink r:id="rId13" w:history="1">
+        <w:r>
+          <w:rPr>
+            <w:rStyle w:val="Hyperlink"/>
+          </w:rPr>
+          <w:t>https://www.st-christophers.co.uk/travel-tips/blogs/2017/the-ultimate-interactive-tourist-map-of-paris</w:t>
+        </w:r>
+      </w:hyperlink>
+    </w:p>
+    <w:p>
+      <w:r>
+        <w:tab/>
+        <w:t>Here is a screen shot:</w:t>
+      </w:r>
+      <w:r>
+        <w:rPr>
+          <w:noProof/>
+        </w:rPr>
+        <w:drawing>
+          <wp:inline distT="0" distB="0" distL="0" distR="0" wp14:anchorId="5055F551" wp14:editId="6ECD35DB">
+            <wp:extent cx="6797040" cy="2750820"/>
+            <wp:effectExtent l="0" t="0" r="3810" b="0"/>
+            <wp:docPr id="3" name="Picture 3"/>
+            <wp:cNvGraphicFramePr>
+              <a:graphicFrameLocks xmlns:a="http://schemas.openxmlformats.org/drawingml/2006/main" noChangeAspect="1"/>
+            </wp:cNvGraphicFramePr>
+            <a:graphic xmlns:a="http://schemas.openxmlformats.org/drawingml/2006/main">
+              <a:graphicData uri="http://schemas.openxmlformats.org/drawingml/2006/picture">
+                <pic:pic xmlns:pic="http://schemas.openxmlformats.org/drawingml/2006/picture">
+                  <pic:nvPicPr>
+                    <pic:cNvPr id="0" name="Picture 12"/>
+                    <pic:cNvPicPr>
+                      <a:picLocks noChangeAspect="1" noChangeArrowheads="1"/>
+                    </pic:cNvPicPr>
+                  </pic:nvPicPr>
+                  <pic:blipFill>
+                    <a:blip r:embed="rId14" cstate="print">
+                      <a:extLst>
+                        <a:ext uri="{28A0092B-C50C-407E-A947-70E740481C1C}">
+                          <a14:useLocalDpi xmlns:a14="http://schemas.microsoft.com/office/drawing/2010/main" val="0"/>
+                        </a:ext>
+                      </a:extLst>
+                    </a:blip>
+                    <a:srcRect/>
+                    <a:stretch>
+                      <a:fillRect/>
+                    </a:stretch>
+                  </pic:blipFill>
+                  <pic:spPr bwMode="auto">
+                    <a:xfrm>
+                      <a:off x="0" y="0"/>
+                      <a:ext cx="6797040" cy="2750820"/>
+                    </a:xfrm>
+                    <a:prstGeom prst="rect">
+                      <a:avLst/>
+                    </a:prstGeom>
+                    <a:noFill/>
+                    <a:ln>
+                      <a:noFill/>
+                    </a:ln>
+                  </pic:spPr>
+                </pic:pic>
+              </a:graphicData>
+            </a:graphic>
+          </wp:inline>
+        </w:drawing>
+      </w:r>
+    </w:p>
+    <w:p>
+      <w:pPr>
+        <w:rPr>
+          <w:sz w:val="32"/>
+          <w:szCs w:val="32"/>
+        </w:rPr>
+      </w:pPr>
       <w:bookmarkStart w:id="0" w:name="_GoBack"/>
       <w:bookmarkEnd w:id="0"/>
       <w:r>
-        <w:t xml:space="preserve">lers alike all the reasons they should </w:t>
-      </w:r>
-      <w:r>
-        <w:t>explore Kansas City.  Our project will include visualizations of weather trends, attractions, restaurants, hotels, public transportation routes, housing market values, and crime rates.</w:t>
-      </w:r>
-    </w:p>
-    <w:p/>
-    <w:p>
-      <w:r>
-        <w:t>What we need:</w:t>
-      </w:r>
-    </w:p>
-    <w:p>
-      <w:r>
-        <w:tab/>
-        <w:t>Specific datasets and links to them</w:t>
-      </w:r>
-    </w:p>
-    <w:p>
-      <w:r>
-        <w:tab/>
-        <w:t>Screenshots of 3-4 “inspiring” visualizations</w:t>
-      </w:r>
-    </w:p>
-    <w:p>
-      <w:pPr>
-        <w:ind w:left="1440"/>
-      </w:pPr>
-      <w:r>
-        <w:t>What type of visualization best represents your data set and what can you do with it to make it interactive?</w:t>
-      </w:r>
-    </w:p>
-    <w:p>
-      <w:r>
-        <w:tab/>
-        <w:t>Sketch of final design</w:t>
+        <w:rPr>
+          <w:sz w:val="32"/>
+          <w:szCs w:val="32"/>
+        </w:rPr>
+        <w:lastRenderedPageBreak/>
+        <w:t>Link to primary GitHub repository</w:t>
       </w:r>
     </w:p>
     <w:p>
       <w:pPr>
         <w:ind w:left="720"/>
       </w:pPr>
-      <w:r>
-        <w:t>Link to primary GitHub repository</w:t>
-      </w:r>
-    </w:p>
-    <w:p>
-      <w:pPr>
-        <w:ind w:left="720"/>
-      </w:pPr>
-      <w:r>
-        <w:tab/>
-      </w:r>
       <w:r>
         <w:t>https://github.com/TrueBlue8515/Project_2.git</w:t>
       </w:r>
@@ -110,27 +514,27 @@
     </w:p>
     <w:p>
       <w:r>
-        <w:t>Weather trends</w:t>
-      </w:r>
-    </w:p>
-    <w:p>
-      <w:r>
-        <w:t>Plot attractions</w:t>
-      </w:r>
-    </w:p>
-    <w:p>
-      <w:r>
-        <w:t>Plot restaurants</w:t>
-      </w:r>
-    </w:p>
-    <w:p>
-      <w:r>
-        <w:t>Plot nearby hotels/highest rated</w:t>
-      </w:r>
-    </w:p>
-    <w:p>
-      <w:r>
-        <w:t>Public Transportation routes</w:t>
+        <w:t xml:space="preserve">Weather </w:t>
+      </w:r>
+    </w:p>
+    <w:p>
+      <w:r>
+        <w:t>attractions</w:t>
+      </w:r>
+    </w:p>
+    <w:p>
+      <w:r>
+        <w:t>restaurants</w:t>
+      </w:r>
+    </w:p>
+    <w:p>
+      <w:r>
+        <w:t>nearby hotels/highest rated</w:t>
+      </w:r>
+    </w:p>
+    <w:p>
+      <w:r>
+        <w:t>Transportation routes</w:t>
       </w:r>
     </w:p>
     <w:p>
@@ -141,6 +545,16 @@
     <w:p>
       <w:r>
         <w:t>Market value</w:t>
+      </w:r>
+    </w:p>
+    <w:p>
+      <w:r>
+        <w:t>Shopping</w:t>
+      </w:r>
+    </w:p>
+    <w:p>
+      <w:r>
+        <w:t>Breweries</w:t>
       </w:r>
     </w:p>
     <w:p>
@@ -150,7 +564,7 @@
     </w:p>
     <w:sectPr>
       <w:pgSz w:w="12240" w:h="15840"/>
-      <w:pgMar w:top="1440" w:right="1440" w:bottom="1440" w:left="1440" w:header="720" w:footer="720" w:gutter="0"/>
+      <w:pgMar w:top="720" w:right="720" w:bottom="720" w:left="720" w:header="720" w:footer="720" w:gutter="0"/>
       <w:cols w:space="720"/>
       <w:docGrid w:linePitch="360"/>
     </w:sectPr>
@@ -583,6 +997,29 @@
     <w:semiHidden/>
     <w:unhideWhenUsed/>
   </w:style>
+  <w:style w:type="character" w:styleId="Hyperlink">
+    <w:name w:val="Hyperlink"/>
+    <w:basedOn w:val="DefaultParagraphFont"/>
+    <w:uiPriority w:val="99"/>
+    <w:unhideWhenUsed/>
+    <w:rsid w:val="00420ECA"/>
+    <w:rPr>
+      <w:color w:val="0563C1" w:themeColor="hyperlink"/>
+      <w:u w:val="single"/>
+    </w:rPr>
+  </w:style>
+  <w:style w:type="character" w:styleId="UnresolvedMention">
+    <w:name w:val="Unresolved Mention"/>
+    <w:basedOn w:val="DefaultParagraphFont"/>
+    <w:uiPriority w:val="99"/>
+    <w:semiHidden/>
+    <w:unhideWhenUsed/>
+    <w:rsid w:val="00420ECA"/>
+    <w:rPr>
+      <w:color w:val="605E5C"/>
+      <w:shd w:val="clear" w:color="auto" w:fill="E1DFDD"/>
+    </w:rPr>
+  </w:style>
 </w:styles>
 </file>
 
